--- a/_BaoCao/Báo cáo Tài sản cố định/6.Tóm tắt khoá luận Phiên bản 1.docx
+++ b/_BaoCao/Báo cáo Tài sản cố định/6.Tóm tắt khoá luận Phiên bản 1.docx
@@ -11,34 +11,25 @@
         <w:jc w:val="center"/>
         <w:rPr>
           <w:b/>
-          <w:sz w:val="26"/>
           <w:szCs w:val="26"/>
         </w:rPr>
       </w:pPr>
       <w:r>
         <w:rPr>
           <w:b/>
-          <w:sz w:val="26"/>
-          <w:szCs w:val="26"/>
-        </w:rPr>
-        <w:t>PHẦN MỀM QUẢN LÝ TÀI SẢN</w:t>
+          <w:szCs w:val="26"/>
+        </w:rPr>
+        <w:t xml:space="preserve">PHẦN MỀM QUẢN LÝ TÀI SẢN </w:t>
       </w:r>
       <w:r>
         <w:rPr>
           <w:b/>
-          <w:sz w:val="26"/>
-          <w:szCs w:val="26"/>
-        </w:rPr>
-        <w:t xml:space="preserve"> </w:t>
-      </w:r>
-      <w:r>
-        <w:rPr>
-          <w:b/>
-          <w:sz w:val="26"/>
-          <w:szCs w:val="26"/>
-        </w:rPr>
-        <w:t>TRƯỜNG ĐH SÀI GÒN -</w:t>
-      </w:r>
+          <w:szCs w:val="26"/>
+        </w:rPr>
+        <w:t>TRƯỜNG ĐH SÀI GÒN</w:t>
+      </w:r>
+      <w:bookmarkStart w:id="0" w:name="_GoBack"/>
+      <w:bookmarkEnd w:id="0"/>
     </w:p>
     <w:p>
       <w:pPr>
@@ -49,14 +40,12 @@
         <w:jc w:val="center"/>
         <w:rPr>
           <w:b/>
-          <w:sz w:val="26"/>
           <w:szCs w:val="26"/>
         </w:rPr>
       </w:pPr>
       <w:r>
         <w:rPr>
           <w:b/>
-          <w:sz w:val="26"/>
           <w:szCs w:val="26"/>
         </w:rPr>
         <w:t xml:space="preserve">PHÂN HỆ QUẢN LÝ </w:t>
@@ -64,7 +53,6 @@
       <w:r>
         <w:rPr>
           <w:b/>
-          <w:sz w:val="26"/>
           <w:szCs w:val="26"/>
         </w:rPr>
         <w:t>TÀI SẢN CỐ ĐỊNH</w:t>
@@ -79,17 +67,20 @@
         <w:jc w:val="center"/>
         <w:rPr>
           <w:b/>
+          <w:szCs w:val="26"/>
         </w:rPr>
       </w:pPr>
       <w:r>
         <w:rPr>
           <w:b/>
+          <w:szCs w:val="26"/>
         </w:rPr>
         <w:t xml:space="preserve">Nguyễn </w:t>
       </w:r>
       <w:r>
         <w:rPr>
           <w:b/>
+          <w:szCs w:val="26"/>
         </w:rPr>
         <w:t>Hoàng Thanh</w:t>
       </w:r>
@@ -103,12 +94,14 @@
         <w:jc w:val="center"/>
         <w:rPr>
           <w:b/>
+          <w:szCs w:val="26"/>
           <w:vertAlign w:val="superscript"/>
         </w:rPr>
       </w:pPr>
       <w:r>
         <w:rPr>
           <w:b/>
+          <w:szCs w:val="26"/>
         </w:rPr>
         <w:t>Huỳnh Công Khánh</w:t>
       </w:r>
@@ -122,47 +115,55 @@
         <w:jc w:val="center"/>
         <w:rPr>
           <w:i/>
+          <w:szCs w:val="26"/>
         </w:rPr>
       </w:pPr>
       <w:r>
         <w:rPr>
           <w:i/>
+          <w:szCs w:val="26"/>
         </w:rPr>
         <w:t>K</w:t>
       </w:r>
       <w:r>
         <w:rPr>
           <w:i/>
+          <w:szCs w:val="26"/>
         </w:rPr>
         <w:t xml:space="preserve">hóa </w:t>
       </w:r>
       <w:r>
         <w:rPr>
           <w:i/>
+          <w:szCs w:val="26"/>
         </w:rPr>
         <w:t>10</w:t>
       </w:r>
       <w:r>
         <w:rPr>
           <w:i/>
+          <w:szCs w:val="26"/>
         </w:rPr>
         <w:t>, n</w:t>
       </w:r>
       <w:r>
         <w:rPr>
           <w:i/>
+          <w:szCs w:val="26"/>
         </w:rPr>
         <w:t xml:space="preserve">gành </w:t>
       </w:r>
       <w:r>
         <w:rPr>
           <w:i/>
+          <w:szCs w:val="26"/>
         </w:rPr>
         <w:t>Công Nghệ Thông T</w:t>
       </w:r>
       <w:r>
         <w:rPr>
           <w:i/>
+          <w:szCs w:val="26"/>
         </w:rPr>
         <w:t>in</w:t>
       </w:r>
@@ -172,9 +173,10 @@
         <w:tabs>
           <w:tab w:val="right" w:leader="dot" w:pos="9072"/>
         </w:tabs>
-        <w:spacing w:before="120" w:after="120" w:line="288" w:lineRule="auto"/>
+        <w:spacing w:line="288" w:lineRule="auto"/>
         <w:rPr>
           <w:b/>
+          <w:szCs w:val="26"/>
         </w:rPr>
       </w:pPr>
     </w:p>
@@ -183,28 +185,18 @@
         <w:tabs>
           <w:tab w:val="right" w:leader="dot" w:pos="9072"/>
         </w:tabs>
-        <w:spacing w:before="120" w:after="120" w:line="288" w:lineRule="auto"/>
+        <w:spacing w:line="288" w:lineRule="auto"/>
         <w:rPr>
           <w:b/>
+          <w:szCs w:val="26"/>
         </w:rPr>
       </w:pPr>
       <w:r>
         <w:rPr>
           <w:b/>
-        </w:rPr>
-        <w:t>Tóm tắt</w:t>
-      </w:r>
-      <w:r>
-        <w:rPr>
-          <w:b/>
-        </w:rPr>
-        <w:t xml:space="preserve"> khóa luận tốt nghiệp</w:t>
-      </w:r>
-      <w:r>
-        <w:rPr>
-          <w:b/>
-        </w:rPr>
-        <w:t>:</w:t>
+          <w:szCs w:val="26"/>
+        </w:rPr>
+        <w:t>Tóm tắt khóa luận tốt nghiệp:</w:t>
       </w:r>
     </w:p>
     <w:p>
@@ -214,137 +206,272 @@
         </w:tabs>
         <w:spacing w:line="288" w:lineRule="auto"/>
         <w:jc w:val="both"/>
-      </w:pPr>
-      <w:r>
+        <w:rPr>
+          <w:szCs w:val="26"/>
+        </w:rPr>
+      </w:pPr>
+      <w:r>
+        <w:rPr>
+          <w:szCs w:val="26"/>
+        </w:rPr>
         <w:t xml:space="preserve">       </w:t>
       </w:r>
       <w:r>
+        <w:rPr>
+          <w:szCs w:val="26"/>
+        </w:rPr>
         <w:t>Hiện tại</w:t>
       </w:r>
       <w:r>
+        <w:rPr>
+          <w:szCs w:val="26"/>
+        </w:rPr>
         <w:t>,</w:t>
       </w:r>
       <w:r>
+        <w:rPr>
+          <w:szCs w:val="26"/>
+        </w:rPr>
         <w:t xml:space="preserve"> </w:t>
       </w:r>
       <w:r>
+        <w:rPr>
+          <w:szCs w:val="26"/>
+        </w:rPr>
         <w:t xml:space="preserve">Trường ĐH Sài Gòn mong muốn có được một ứng dụng quản lý </w:t>
       </w:r>
       <w:r>
+        <w:rPr>
+          <w:szCs w:val="26"/>
+        </w:rPr>
         <w:t>tài sản</w:t>
       </w:r>
       <w:r>
+        <w:rPr>
+          <w:szCs w:val="26"/>
+        </w:rPr>
         <w:t xml:space="preserve"> với các yêu cầu chức năng như: quản lý </w:t>
       </w:r>
       <w:r>
+        <w:rPr>
+          <w:szCs w:val="26"/>
+        </w:rPr>
         <w:t xml:space="preserve">dữ liệu </w:t>
       </w:r>
       <w:r>
+        <w:rPr>
+          <w:szCs w:val="26"/>
+        </w:rPr>
         <w:t xml:space="preserve">tập trung, xem tình hình phân bổ hiện tại của </w:t>
       </w:r>
       <w:r>
+        <w:rPr>
+          <w:szCs w:val="26"/>
+        </w:rPr>
         <w:t>tài sản</w:t>
       </w:r>
       <w:r>
+        <w:rPr>
+          <w:szCs w:val="26"/>
+        </w:rPr>
         <w:t xml:space="preserve"> ở từng vị trí</w:t>
       </w:r>
       <w:r>
+        <w:rPr>
+          <w:szCs w:val="26"/>
+        </w:rPr>
         <w:t xml:space="preserve">, </w:t>
       </w:r>
       <w:r>
+        <w:rPr>
+          <w:szCs w:val="26"/>
+        </w:rPr>
         <w:t>phòng, đơn vị cụ thể</w:t>
       </w:r>
       <w:r>
+        <w:rPr>
+          <w:szCs w:val="26"/>
+        </w:rPr>
         <w:t>, khả năng phân quyền trên từng đối tượng cụ thể (ví dụ: Cơ sở 1), khả năng làm việc khi không có kết nối mạng, lập báo cáo dạng động (dynamic), hỗ trợ các thiết bị di động</w:t>
       </w:r>
       <w:r>
+        <w:rPr>
+          <w:szCs w:val="26"/>
+        </w:rPr>
         <w:t>, nhập liệu (import) từ các tập tin</w:t>
       </w:r>
       <w:r>
+        <w:rPr>
+          <w:szCs w:val="26"/>
+        </w:rPr>
         <w:t xml:space="preserve"> Excel</w:t>
       </w:r>
       <w:r>
+        <w:rPr>
+          <w:szCs w:val="26"/>
+        </w:rPr>
         <w:t xml:space="preserve"> đã có sẵn,</w:t>
       </w:r>
       <w:r>
+        <w:rPr>
+          <w:szCs w:val="26"/>
+        </w:rPr>
         <w:t xml:space="preserve"> </w:t>
       </w:r>
       <w:r>
+        <w:rPr>
+          <w:szCs w:val="26"/>
+        </w:rPr>
         <w:t>thông tin hiển thị trực quan</w:t>
       </w:r>
       <w:r>
+        <w:rPr>
+          <w:szCs w:val="26"/>
+        </w:rPr>
         <w:t>, khả năng mở rộng và nâng cấp về sau,</w:t>
       </w:r>
       <w:r>
+        <w:rPr>
+          <w:szCs w:val="26"/>
+        </w:rPr>
         <w:t>.</w:t>
       </w:r>
       <w:r>
+        <w:rPr>
+          <w:szCs w:val="26"/>
+        </w:rPr>
         <w:t xml:space="preserve">..Trong khi đó, </w:t>
       </w:r>
       <w:r>
+        <w:rPr>
+          <w:szCs w:val="26"/>
+        </w:rPr>
         <w:t>chưa có phần mềm phù hợp có thể đáp ứng đầy đủ các yêu cầu chuyên biệt</w:t>
       </w:r>
       <w:r>
+        <w:rPr>
+          <w:szCs w:val="26"/>
+        </w:rPr>
         <w:t xml:space="preserve"> trên. Vì vậy, </w:t>
       </w:r>
       <w:r>
+        <w:rPr>
+          <w:szCs w:val="26"/>
+        </w:rPr>
         <w:t xml:space="preserve">Khoa Công Nghệ Thông Tin </w:t>
       </w:r>
       <w:r>
+        <w:rPr>
+          <w:szCs w:val="26"/>
+        </w:rPr>
         <w:t>đã phối hợp</w:t>
       </w:r>
       <w:r>
+        <w:rPr>
+          <w:szCs w:val="26"/>
+        </w:rPr>
         <w:t xml:space="preserve"> với </w:t>
       </w:r>
       <w:r>
+        <w:rPr>
+          <w:szCs w:val="26"/>
+        </w:rPr>
         <w:t>nhà trường</w:t>
       </w:r>
       <w:r>
+        <w:rPr>
+          <w:szCs w:val="26"/>
+        </w:rPr>
         <w:t xml:space="preserve"> và quyết định giao</w:t>
       </w:r>
       <w:r>
+        <w:rPr>
+          <w:szCs w:val="26"/>
+        </w:rPr>
         <w:t xml:space="preserve"> cho </w:t>
       </w:r>
       <w:r>
+        <w:rPr>
+          <w:szCs w:val="26"/>
+        </w:rPr>
         <w:t>sinh viên</w:t>
       </w:r>
       <w:r>
+        <w:rPr>
+          <w:szCs w:val="26"/>
+        </w:rPr>
         <w:t xml:space="preserve"> nhiệm vụ</w:t>
       </w:r>
       <w:r>
+        <w:rPr>
+          <w:szCs w:val="26"/>
+        </w:rPr>
         <w:t xml:space="preserve"> </w:t>
       </w:r>
       <w:r>
+        <w:rPr>
+          <w:szCs w:val="26"/>
+        </w:rPr>
         <w:t>là phải nghiên cứu các công nghệ</w:t>
       </w:r>
       <w:r>
+        <w:rPr>
+          <w:szCs w:val="26"/>
+        </w:rPr>
         <w:t xml:space="preserve"> và hạ tầng sẵn có để</w:t>
       </w:r>
       <w:r>
+        <w:rPr>
+          <w:szCs w:val="26"/>
+        </w:rPr>
         <w:t xml:space="preserve"> áp dụng được vào thực tiễn nhằm tạo ra sản phẩm hoà</w:t>
       </w:r>
       <w:r>
+        <w:rPr>
+          <w:szCs w:val="26"/>
+        </w:rPr>
         <w:t>n chỉnh,</w:t>
       </w:r>
       <w:r>
+        <w:rPr>
+          <w:szCs w:val="26"/>
+        </w:rPr>
         <w:t xml:space="preserve"> có tính ứng dụng cao.</w:t>
       </w:r>
       <w:r>
+        <w:rPr>
+          <w:szCs w:val="26"/>
+        </w:rPr>
         <w:t xml:space="preserve"> Sau </w:t>
       </w:r>
       <w:r>
+        <w:rPr>
+          <w:szCs w:val="26"/>
+        </w:rPr>
         <w:t xml:space="preserve">gần </w:t>
       </w:r>
       <w:r>
+        <w:rPr>
+          <w:szCs w:val="26"/>
+        </w:rPr>
         <w:t>6 tháng thực hiện dự án, nhóm đã hoàn thành được nhiệm vụ đề ra, với các nghiên cứu trên các công nghệ tiêu biểu như:</w:t>
       </w:r>
       <w:r>
+        <w:rPr>
+          <w:szCs w:val="26"/>
+        </w:rPr>
         <w:t xml:space="preserve"> c</w:t>
       </w:r>
       <w:r>
+        <w:rPr>
+          <w:szCs w:val="26"/>
+        </w:rPr>
         <w:t>ông nghệ lập trình dữ liệu Entity Framework, công nghệ đồng bộ dữ liệu tập trung Sync Framework</w:t>
       </w:r>
       <w:r>
+        <w:rPr>
+          <w:szCs w:val="26"/>
+        </w:rPr>
         <w:t>, công nghệ lập trình giao diện và trình diễn dữ liệu DevExpress.</w:t>
       </w:r>
     </w:p>
@@ -354,40 +481,49 @@
           <w:tab w:val="right" w:leader="dot" w:pos="9072"/>
         </w:tabs>
         <w:spacing w:before="240" w:after="240" w:line="288" w:lineRule="auto"/>
+        <w:rPr>
+          <w:szCs w:val="26"/>
+        </w:rPr>
       </w:pPr>
       <w:r>
         <w:rPr>
           <w:b/>
           <w:i/>
+          <w:szCs w:val="26"/>
         </w:rPr>
         <w:t>Từ khóa:</w:t>
       </w:r>
       <w:r>
         <w:rPr>
           <w:b/>
+          <w:szCs w:val="26"/>
+        </w:rPr>
+        <w:t xml:space="preserve">  </w:t>
+      </w:r>
+      <w:r>
+        <w:rPr>
+          <w:szCs w:val="26"/>
+        </w:rPr>
+        <w:t>Quản lý thiết bị</w:t>
+      </w:r>
+      <w:r>
+        <w:rPr>
+          <w:szCs w:val="26"/>
+        </w:rPr>
+        <w:t>,</w:t>
+      </w:r>
+      <w:r>
+        <w:rPr>
+          <w:szCs w:val="26"/>
         </w:rPr>
         <w:t xml:space="preserve"> </w:t>
       </w:r>
       <w:r>
         <w:rPr>
-          <w:b/>
-        </w:rPr>
-        <w:t xml:space="preserve"> </w:t>
-      </w:r>
-      <w:r>
-        <w:t>Quản lý thiết bị</w:t>
-      </w:r>
-      <w:r>
-        <w:t>,</w:t>
-      </w:r>
-      <w:r>
-        <w:t xml:space="preserve"> </w:t>
-      </w:r>
-      <w:r>
+          <w:szCs w:val="26"/>
+        </w:rPr>
         <w:t>Entity Framework, Sync Framework, DevExpress.</w:t>
       </w:r>
-      <w:bookmarkStart w:id="0" w:name="_GoBack"/>
-      <w:bookmarkEnd w:id="0"/>
     </w:p>
     <w:sectPr>
       <w:footerReference w:type="even" r:id="rId7"/>
@@ -2461,8 +2597,12 @@
   <w:style w:type="paragraph" w:default="1" w:styleId="Normal">
     <w:name w:val="Normal"/>
     <w:qFormat/>
+    <w:rsid w:val="00FF0411"/>
+    <w:pPr>
+      <w:spacing w:before="120" w:after="120" w:line="360" w:lineRule="auto"/>
+    </w:pPr>
     <w:rPr>
-      <w:sz w:val="24"/>
+      <w:sz w:val="26"/>
       <w:szCs w:val="24"/>
     </w:rPr>
   </w:style>
@@ -2519,9 +2659,6 @@
     <w:name w:val="Body Text"/>
     <w:basedOn w:val="Normal"/>
     <w:rsid w:val="00367131"/>
-    <w:pPr>
-      <w:spacing w:after="120"/>
-    </w:pPr>
     <w:rPr>
       <w:rFonts w:eastAsia="MS Mincho"/>
     </w:rPr>
@@ -2588,7 +2725,7 @@
         <w:tab w:val="center" w:pos="1701"/>
       </w:tabs>
       <w:suppressAutoHyphens/>
-      <w:spacing w:before="240" w:after="120"/>
+      <w:spacing w:before="240"/>
       <w:ind w:firstLine="720"/>
       <w:jc w:val="both"/>
     </w:pPr>
